--- a/DevelopmentDocs/v0.1/SystemRequirement/DuckyEmulator_SystemRequirement(v0.1.2).docx
+++ b/DevelopmentDocs/v0.1/SystemRequirement/DuckyEmulator_SystemRequirement(v0.1.2).docx
@@ -52,17 +52,9 @@
           <w:color w:val="FF0000"/>
           <w:u w:val="single"/>
         </w:rPr>
-        <w:t>[What to do ?]</w:t>
-      </w:r>
-      <w:r>
-        <w:t xml:space="preserve"> </w:t>
-      </w:r>
-      <w:r>
-        <w:t>….</w:t>
-      </w:r>
-      <w:r>
-        <w:t xml:space="preserve"> </w:t>
-      </w:r>
+        <w:t xml:space="preserve">[What to </w:t>
+      </w:r>
+      <w:proofErr w:type="gramStart"/>
       <w:r>
         <w:rPr>
           <w:i/>
@@ -70,36 +62,75 @@
           <w:color w:val="FF0000"/>
           <w:u w:val="single"/>
         </w:rPr>
-        <w:t>[Supporting detail ?]</w:t>
-      </w:r>
-    </w:p>
-    <w:p>
-      <w:pPr>
+        <w:t>do ?</w:t>
+      </w:r>
+      <w:proofErr w:type="gramEnd"/>
+      <w:r>
         <w:rPr>
           <w:i/>
           <w:iCs/>
-        </w:rPr>
-      </w:pPr>
-      <w:proofErr w:type="spellStart"/>
+          <w:color w:val="FF0000"/>
+          <w:u w:val="single"/>
+        </w:rPr>
+        <w:t>]</w:t>
+      </w:r>
+      <w:r>
+        <w:t xml:space="preserve"> </w:t>
+      </w:r>
+      <w:r>
+        <w:t>….</w:t>
+      </w:r>
+      <w:r>
+        <w:t xml:space="preserve"> </w:t>
+      </w:r>
       <w:r>
         <w:rPr>
           <w:i/>
           <w:iCs/>
-        </w:rPr>
-        <w:t>E.g</w:t>
-      </w:r>
-      <w:proofErr w:type="spellEnd"/>
+          <w:color w:val="FF0000"/>
+          <w:u w:val="single"/>
+        </w:rPr>
+        <w:t xml:space="preserve">[Supporting </w:t>
+      </w:r>
+      <w:proofErr w:type="gramStart"/>
       <w:r>
         <w:rPr>
           <w:i/>
           <w:iCs/>
-        </w:rPr>
-        <w:t xml:space="preserve">: </w:t>
-      </w:r>
+          <w:color w:val="FF0000"/>
+          <w:u w:val="single"/>
+        </w:rPr>
+        <w:t>detail ?</w:t>
+      </w:r>
+      <w:proofErr w:type="gramEnd"/>
       <w:r>
         <w:rPr>
           <w:i/>
           <w:iCs/>
+          <w:color w:val="FF0000"/>
+          <w:u w:val="single"/>
+        </w:rPr>
+        <w:t>]</w:t>
+      </w:r>
+    </w:p>
+    <w:p>
+      <w:pPr>
+        <w:rPr>
+          <w:i/>
+          <w:iCs/>
+        </w:rPr>
+      </w:pPr>
+      <w:r>
+        <w:rPr>
+          <w:i/>
+          <w:iCs/>
+        </w:rPr>
+        <w:t xml:space="preserve">E.g: </w:t>
+      </w:r>
+      <w:r>
+        <w:rPr>
+          <w:i/>
+          <w:iCs/>
         </w:rPr>
         <w:t xml:space="preserve">System shall list all questions with question statement, all multiple choices and correct choice </w:t>
       </w:r>
@@ -402,51 +433,102 @@
         </w:rPr>
         <w:t>:</w:t>
       </w:r>
-      <w:r>
+    </w:p>
+    <w:p>
+      <w:pPr>
+        <w:pStyle w:val="ListParagraph"/>
+        <w:numPr>
+          <w:ilvl w:val="0"/>
+          <w:numId w:val="3"/>
+        </w:numPr>
         <w:rPr>
           <w:b/>
           <w:bCs/>
         </w:rPr>
-        <w:t xml:space="preserve"> </w:t>
-      </w:r>
-    </w:p>
-    <w:p>
-      <w:pPr>
-        <w:pStyle w:val="ListParagraph"/>
-        <w:numPr>
-          <w:ilvl w:val="0"/>
-          <w:numId w:val="3"/>
-        </w:numPr>
+      </w:pPr>
+      <w:r>
         <w:rPr>
           <w:b/>
           <w:bCs/>
         </w:rPr>
+        <w:t>User login/logout</w:t>
+      </w:r>
+    </w:p>
+    <w:p>
+      <w:pPr>
+        <w:pStyle w:val="ListParagraph"/>
+        <w:numPr>
+          <w:ilvl w:val="0"/>
+          <w:numId w:val="9"/>
+        </w:numPr>
+      </w:pPr>
+      <w:r>
+        <w:t>System shall allow user to either login or logout</w:t>
+      </w:r>
+    </w:p>
+    <w:p>
+      <w:pPr>
+        <w:pStyle w:val="ListParagraph"/>
+        <w:numPr>
+          <w:ilvl w:val="0"/>
+          <w:numId w:val="3"/>
+        </w:numPr>
       </w:pPr>
       <w:r>
         <w:rPr>
           <w:b/>
           <w:bCs/>
         </w:rPr>
-        <w:t>User login/logout</w:t>
+        <w:t>Create and start</w:t>
       </w:r>
       <w:r>
         <w:rPr>
           <w:b/>
           <w:bCs/>
         </w:rPr>
-        <w:t>:</w:t>
-      </w:r>
-    </w:p>
-    <w:p>
-      <w:pPr>
-        <w:pStyle w:val="ListParagraph"/>
-        <w:numPr>
-          <w:ilvl w:val="0"/>
-          <w:numId w:val="4"/>
-        </w:numPr>
-      </w:pPr>
-      <w:r>
-        <w:t>System shall allow user to either login or logout</w:t>
+        <w:t xml:space="preserve"> new session</w:t>
+      </w:r>
+    </w:p>
+    <w:p>
+      <w:pPr>
+        <w:pStyle w:val="ListParagraph"/>
+        <w:numPr>
+          <w:ilvl w:val="0"/>
+          <w:numId w:val="9"/>
+        </w:numPr>
+      </w:pPr>
+      <w:r>
+        <w:t>System shall create a new test session</w:t>
+      </w:r>
+    </w:p>
+    <w:p>
+      <w:pPr>
+        <w:pStyle w:val="ListParagraph"/>
+        <w:numPr>
+          <w:ilvl w:val="0"/>
+          <w:numId w:val="9"/>
+        </w:numPr>
+      </w:pPr>
+      <w:r>
+        <w:t>System shall use TimeStamp as a unique name for a session</w:t>
+      </w:r>
+    </w:p>
+    <w:p>
+      <w:pPr>
+        <w:pStyle w:val="ListParagraph"/>
+        <w:numPr>
+          <w:ilvl w:val="0"/>
+          <w:numId w:val="9"/>
+        </w:numPr>
+      </w:pPr>
+      <w:r>
+        <w:t xml:space="preserve">System shall pick randomly </w:t>
+      </w:r>
+      <w:r>
+        <w:t>10-20</w:t>
+      </w:r>
+      <w:r>
+        <w:t xml:space="preserve"> questions to form an appropriate test</w:t>
       </w:r>
     </w:p>
     <w:p>
@@ -462,19 +544,44 @@
           <w:b/>
           <w:bCs/>
         </w:rPr>
-        <w:t>Start the session:</w:t>
-      </w:r>
-    </w:p>
-    <w:p>
-      <w:pPr>
-        <w:pStyle w:val="ListParagraph"/>
-        <w:numPr>
-          <w:ilvl w:val="0"/>
-          <w:numId w:val="4"/>
-        </w:numPr>
-      </w:pPr>
-      <w:r>
-        <w:t>System shall allow user to start new session</w:t>
+        <w:t>View Question</w:t>
+      </w:r>
+    </w:p>
+    <w:p>
+      <w:pPr>
+        <w:pStyle w:val="ListParagraph"/>
+        <w:numPr>
+          <w:ilvl w:val="0"/>
+          <w:numId w:val="9"/>
+        </w:numPr>
+      </w:pPr>
+      <w:r>
+        <w:t>System shall display 1 question per page</w:t>
+      </w:r>
+    </w:p>
+    <w:p>
+      <w:pPr>
+        <w:pStyle w:val="ListParagraph"/>
+        <w:numPr>
+          <w:ilvl w:val="0"/>
+          <w:numId w:val="9"/>
+        </w:numPr>
+      </w:pPr>
+      <w:r>
+        <w:t>System shall display all choices associated with the corresponding question</w:t>
+      </w:r>
+    </w:p>
+    <w:p>
+      <w:pPr>
+        <w:pStyle w:val="ListParagraph"/>
+        <w:numPr>
+          <w:ilvl w:val="0"/>
+          <w:numId w:val="9"/>
+        </w:numPr>
+      </w:pPr>
+      <w:r>
+        <w:lastRenderedPageBreak/>
+        <w:t>System shall allow user to select 1 answer at a time</w:t>
       </w:r>
     </w:p>
     <w:p>
@@ -490,19 +597,19 @@
           <w:b/>
           <w:bCs/>
         </w:rPr>
-        <w:t>Start session:</w:t>
-      </w:r>
-    </w:p>
-    <w:p>
-      <w:pPr>
-        <w:pStyle w:val="ListParagraph"/>
-        <w:numPr>
-          <w:ilvl w:val="0"/>
-          <w:numId w:val="4"/>
-        </w:numPr>
-      </w:pPr>
-      <w:r>
-        <w:t>System shall allow user to start the session</w:t>
+        <w:t>Next/previous question</w:t>
+      </w:r>
+    </w:p>
+    <w:p>
+      <w:pPr>
+        <w:pStyle w:val="ListParagraph"/>
+        <w:numPr>
+          <w:ilvl w:val="0"/>
+          <w:numId w:val="9"/>
+        </w:numPr>
+      </w:pPr>
+      <w:r>
+        <w:t>System shall allow user to go back or move forward between questions</w:t>
       </w:r>
     </w:p>
     <w:p>
@@ -512,64 +619,59 @@
           <w:ilvl w:val="0"/>
           <w:numId w:val="3"/>
         </w:numPr>
-      </w:pPr>
-      <w:r>
         <w:rPr>
           <w:b/>
           <w:bCs/>
         </w:rPr>
-        <w:t>Naming session:</w:t>
-      </w:r>
-    </w:p>
-    <w:p>
-      <w:pPr>
-        <w:pStyle w:val="ListParagraph"/>
-        <w:numPr>
-          <w:ilvl w:val="0"/>
-          <w:numId w:val="4"/>
-        </w:numPr>
-      </w:pPr>
-      <w:r>
-        <w:t>System shall allow user to name the session</w:t>
-      </w:r>
-      <w:r>
-        <w:t xml:space="preserve">. Default name is the current time </w:t>
-      </w:r>
-      <w:r>
-        <w:rPr>
-          <w:i/>
-          <w:iCs/>
-        </w:rPr>
-        <w:t>(Format: MM/DD/YYYY HH:MM:SS)</w:t>
-      </w:r>
-    </w:p>
-    <w:p>
-      <w:pPr>
-        <w:pStyle w:val="ListParagraph"/>
-        <w:numPr>
-          <w:ilvl w:val="0"/>
-          <w:numId w:val="3"/>
-        </w:numPr>
       </w:pPr>
       <w:r>
         <w:rPr>
           <w:b/>
           <w:bCs/>
         </w:rPr>
-        <w:lastRenderedPageBreak/>
-        <w:t>Next/previous question</w:t>
-      </w:r>
-    </w:p>
-    <w:p>
-      <w:pPr>
-        <w:pStyle w:val="ListParagraph"/>
-        <w:numPr>
-          <w:ilvl w:val="0"/>
-          <w:numId w:val="4"/>
-        </w:numPr>
-      </w:pPr>
-      <w:r>
-        <w:t>System shall allow user to continue to next question or forward back to previous question</w:t>
+        <w:t>Question navigation</w:t>
+      </w:r>
+    </w:p>
+    <w:p>
+      <w:pPr>
+        <w:pStyle w:val="ListParagraph"/>
+        <w:numPr>
+          <w:ilvl w:val="0"/>
+          <w:numId w:val="9"/>
+        </w:numPr>
+      </w:pPr>
+      <w:r>
+        <w:t xml:space="preserve">System shall list </w:t>
+      </w:r>
+      <w:r>
+        <w:t>question number (e.g: 1-&gt;40)</w:t>
+      </w:r>
+    </w:p>
+    <w:p>
+      <w:pPr>
+        <w:pStyle w:val="ListParagraph"/>
+        <w:numPr>
+          <w:ilvl w:val="0"/>
+          <w:numId w:val="9"/>
+        </w:numPr>
+      </w:pPr>
+      <w:r>
+        <w:t>System shall allow user to jump to a specific question using its number</w:t>
+      </w:r>
+    </w:p>
+    <w:p>
+      <w:pPr>
+        <w:pStyle w:val="ListParagraph"/>
+        <w:numPr>
+          <w:ilvl w:val="0"/>
+          <w:numId w:val="9"/>
+        </w:numPr>
+      </w:pPr>
+      <w:r>
+        <w:t>System shall</w:t>
+      </w:r>
+      <w:r>
+        <w:t xml:space="preserve"> mark answered/unanswered question</w:t>
       </w:r>
     </w:p>
     <w:p>
@@ -585,62 +687,29 @@
           <w:b/>
           <w:bCs/>
         </w:rPr>
-        <w:t>View question</w:t>
-      </w:r>
-    </w:p>
-    <w:p>
-      <w:pPr>
-        <w:pStyle w:val="ListParagraph"/>
-        <w:numPr>
-          <w:ilvl w:val="0"/>
-          <w:numId w:val="4"/>
-        </w:numPr>
-      </w:pPr>
-      <w:r>
-        <w:t>System shall display to user the current question</w:t>
-      </w:r>
-    </w:p>
-    <w:p>
-      <w:pPr>
-        <w:pStyle w:val="ListParagraph"/>
-        <w:numPr>
-          <w:ilvl w:val="0"/>
-          <w:numId w:val="3"/>
-        </w:numPr>
-      </w:pPr>
+        <w:t xml:space="preserve">Viewing </w:t>
+      </w:r>
       <w:r>
         <w:rPr>
           <w:b/>
           <w:bCs/>
         </w:rPr>
-        <w:t>Select answer</w:t>
-      </w:r>
-    </w:p>
-    <w:p>
-      <w:pPr>
-        <w:pStyle w:val="ListParagraph"/>
-        <w:numPr>
-          <w:ilvl w:val="0"/>
-          <w:numId w:val="4"/>
-        </w:numPr>
-      </w:pPr>
-      <w:r>
-        <w:t>Sys</w:t>
-      </w:r>
-      <w:r>
-        <w:t>tem shall display answers for user to choose including 4 choices</w:t>
-      </w:r>
-    </w:p>
-    <w:p>
-      <w:pPr>
-        <w:pStyle w:val="ListParagraph"/>
-        <w:numPr>
-          <w:ilvl w:val="0"/>
-          <w:numId w:val="4"/>
-        </w:numPr>
-      </w:pPr>
-      <w:r>
-        <w:t>System shall allow user to pick 1 choice per question</w:t>
+        <w:t>elapsed time</w:t>
+      </w:r>
+    </w:p>
+    <w:p>
+      <w:pPr>
+        <w:pStyle w:val="ListParagraph"/>
+        <w:numPr>
+          <w:ilvl w:val="0"/>
+          <w:numId w:val="9"/>
+        </w:numPr>
+      </w:pPr>
+      <w:r>
+        <w:t xml:space="preserve">System shall display </w:t>
+      </w:r>
+      <w:r>
+        <w:t>elapsed time</w:t>
       </w:r>
     </w:p>
     <w:p>
@@ -656,19 +725,31 @@
           <w:b/>
           <w:bCs/>
         </w:rPr>
-        <w:t>Go to question</w:t>
-      </w:r>
-    </w:p>
-    <w:p>
-      <w:pPr>
-        <w:pStyle w:val="ListParagraph"/>
-        <w:numPr>
-          <w:ilvl w:val="0"/>
-          <w:numId w:val="4"/>
-        </w:numPr>
-      </w:pPr>
-      <w:r>
-        <w:t>System shall allow user to jump to a specific question in the session</w:t>
+        <w:t>Submit</w:t>
+      </w:r>
+    </w:p>
+    <w:p>
+      <w:pPr>
+        <w:pStyle w:val="ListParagraph"/>
+        <w:numPr>
+          <w:ilvl w:val="0"/>
+          <w:numId w:val="9"/>
+        </w:numPr>
+      </w:pPr>
+      <w:r>
+        <w:t>System shall allow user to submit their answer</w:t>
+      </w:r>
+    </w:p>
+    <w:p>
+      <w:pPr>
+        <w:pStyle w:val="ListParagraph"/>
+        <w:numPr>
+          <w:ilvl w:val="0"/>
+          <w:numId w:val="9"/>
+        </w:numPr>
+      </w:pPr>
+      <w:r>
+        <w:t>System shall display unanswered question warning to user</w:t>
       </w:r>
     </w:p>
     <w:p>
@@ -684,147 +765,87 @@
           <w:b/>
           <w:bCs/>
         </w:rPr>
-        <w:t>Submit</w:t>
-      </w:r>
-    </w:p>
-    <w:p>
-      <w:pPr>
-        <w:pStyle w:val="ListParagraph"/>
-        <w:numPr>
-          <w:ilvl w:val="0"/>
-          <w:numId w:val="4"/>
-        </w:numPr>
-      </w:pPr>
-      <w:r>
-        <w:t xml:space="preserve">System shall allow user to submit their answers </w:t>
-      </w:r>
-    </w:p>
-    <w:p>
-      <w:pPr>
-        <w:pStyle w:val="ListParagraph"/>
-        <w:numPr>
-          <w:ilvl w:val="0"/>
-          <w:numId w:val="3"/>
-        </w:numPr>
-      </w:pPr>
-      <w:r>
-        <w:rPr>
-          <w:b/>
-          <w:bCs/>
-        </w:rPr>
-        <w:t>View result</w:t>
-      </w:r>
-    </w:p>
-    <w:p>
-      <w:pPr>
-        <w:pStyle w:val="ListParagraph"/>
-        <w:numPr>
-          <w:ilvl w:val="0"/>
-          <w:numId w:val="4"/>
-        </w:numPr>
-      </w:pPr>
-      <w:r>
-        <w:t>Syste</w:t>
-      </w:r>
-      <w:r>
-        <w:t>m</w:t>
-      </w:r>
-      <w:r>
-        <w:t xml:space="preserve"> shall display the </w:t>
-      </w:r>
-      <w:r>
-        <w:t>session result including, status, n</w:t>
-      </w:r>
-      <w:r>
-        <w:t>umber of</w:t>
-      </w:r>
-      <w:r>
-        <w:t xml:space="preserve"> correct answer</w:t>
-      </w:r>
-      <w:r>
-        <w:t>s</w:t>
-      </w:r>
-      <w:r>
-        <w:t>, total</w:t>
-      </w:r>
-      <w:r>
-        <w:t xml:space="preserve"> number</w:t>
-      </w:r>
-      <w:r>
-        <w:t xml:space="preserve"> </w:t>
-      </w:r>
-      <w:r>
-        <w:t xml:space="preserve">of </w:t>
-      </w:r>
-      <w:r>
-        <w:t>question</w:t>
-      </w:r>
-      <w:r>
-        <w:t>s</w:t>
-      </w:r>
-      <w:r>
-        <w:t>, time taken, and result table)</w:t>
-      </w:r>
-    </w:p>
-    <w:p>
-      <w:pPr>
-        <w:pStyle w:val="ListParagraph"/>
-        <w:numPr>
-          <w:ilvl w:val="0"/>
-          <w:numId w:val="4"/>
-        </w:numPr>
-      </w:pPr>
-      <w:r>
-        <w:t xml:space="preserve">System shall display separately the result table containing question number, question statement, topic, classification, result (either use </w:t>
-      </w:r>
-      <w:r>
-        <w:rPr>
-          <w:b/>
-          <w:bCs/>
-          <w:i/>
-          <w:iCs/>
-        </w:rPr>
-        <w:t>X</w:t>
-      </w:r>
-      <w:r>
-        <w:t xml:space="preserve"> for </w:t>
-      </w:r>
-      <w:r>
-        <w:rPr>
-          <w:i/>
-          <w:iCs/>
-          <w:u w:val="single"/>
-        </w:rPr>
-        <w:t>incorrect</w:t>
-      </w:r>
-      <w:r>
-        <w:t xml:space="preserve"> and </w:t>
-      </w:r>
-      <w:r>
-        <w:rPr>
-          <w:b/>
-          <w:bCs/>
-          <w:i/>
-          <w:iCs/>
-        </w:rPr>
-        <w:t xml:space="preserve">V </w:t>
-      </w:r>
-      <w:r>
-        <w:t xml:space="preserve">for </w:t>
-      </w:r>
-      <w:r>
-        <w:rPr>
-          <w:i/>
-          <w:iCs/>
-          <w:u w:val="single"/>
-        </w:rPr>
-        <w:t>correct</w:t>
-      </w:r>
-      <w:r>
-        <w:t>)</w:t>
-      </w:r>
-    </w:p>
-    <w:p/>
+        <w:t>Display result</w:t>
+      </w:r>
+    </w:p>
+    <w:p>
+      <w:pPr>
+        <w:pStyle w:val="ListParagraph"/>
+        <w:numPr>
+          <w:ilvl w:val="0"/>
+          <w:numId w:val="9"/>
+        </w:numPr>
+      </w:pPr>
+      <w:r>
+        <w:t xml:space="preserve">System shall </w:t>
+      </w:r>
+      <w:r>
+        <w:t>use only 1 page to display the result</w:t>
+      </w:r>
+    </w:p>
+    <w:p>
+      <w:pPr>
+        <w:pStyle w:val="ListParagraph"/>
+        <w:numPr>
+          <w:ilvl w:val="0"/>
+          <w:numId w:val="9"/>
+        </w:numPr>
+      </w:pPr>
+      <w:r>
+        <w:t>System shall display</w:t>
+      </w:r>
+      <w:r>
+        <w:t xml:space="preserve"> percentage of correct answer</w:t>
+      </w:r>
+    </w:p>
+    <w:p>
+      <w:pPr>
+        <w:pStyle w:val="ListParagraph"/>
+        <w:numPr>
+          <w:ilvl w:val="0"/>
+          <w:numId w:val="9"/>
+        </w:numPr>
+      </w:pPr>
+      <w:r>
+        <w:t>System shall display number of total correct answer</w:t>
+      </w:r>
+    </w:p>
+    <w:p>
+      <w:pPr>
+        <w:pStyle w:val="ListParagraph"/>
+        <w:numPr>
+          <w:ilvl w:val="0"/>
+          <w:numId w:val="9"/>
+        </w:numPr>
+      </w:pPr>
+      <w:r>
+        <w:t>System shall display number of questions in the test</w:t>
+      </w:r>
+    </w:p>
+    <w:p>
+      <w:pPr>
+        <w:pStyle w:val="ListParagraph"/>
+        <w:numPr>
+          <w:ilvl w:val="0"/>
+          <w:numId w:val="9"/>
+        </w:numPr>
+      </w:pPr>
+      <w:r>
+        <w:t>System shall display the time taken by the user</w:t>
+      </w:r>
+    </w:p>
+    <w:p>
+      <w:pPr>
+        <w:pStyle w:val="ListParagraph"/>
+        <w:numPr>
+          <w:ilvl w:val="0"/>
+          <w:numId w:val="9"/>
+        </w:numPr>
+      </w:pPr>
+      <w:r>
+        <w:t>System shall initiate a table with detailed question data along with user’s original answer</w:t>
+      </w:r>
+    </w:p>
     <w:sectPr>
       <w:pgSz w:w="12240" w:h="15840"/>
       <w:pgMar w:top="1440" w:right="1440" w:bottom="1440" w:left="1440" w:header="720" w:footer="720" w:gutter="0"/>
@@ -950,6 +971,95 @@
     </w:lvl>
   </w:abstractNum>
   <w:abstractNum w:abstractNumId="1" w15:restartNumberingAfterBreak="0">
+    <w:nsid w:val="29AF6C62"/>
+    <w:multiLevelType w:val="hybridMultilevel"/>
+    <w:tmpl w:val="8B223CF2"/>
+    <w:lvl w:ilvl="0" w:tplc="04090011">
+      <w:start w:val="1"/>
+      <w:numFmt w:val="decimal"/>
+      <w:lvlText w:val="%1)"/>
+      <w:lvlJc w:val="left"/>
+      <w:pPr>
+        <w:ind w:left="720" w:hanging="360"/>
+      </w:pPr>
+      <w:rPr>
+        <w:rFonts w:hint="default"/>
+      </w:rPr>
+    </w:lvl>
+    <w:lvl w:ilvl="1" w:tplc="04090019" w:tentative="1">
+      <w:start w:val="1"/>
+      <w:numFmt w:val="lowerLetter"/>
+      <w:lvlText w:val="%2."/>
+      <w:lvlJc w:val="left"/>
+      <w:pPr>
+        <w:ind w:left="1440" w:hanging="360"/>
+      </w:pPr>
+    </w:lvl>
+    <w:lvl w:ilvl="2" w:tplc="0409001B" w:tentative="1">
+      <w:start w:val="1"/>
+      <w:numFmt w:val="lowerRoman"/>
+      <w:lvlText w:val="%3."/>
+      <w:lvlJc w:val="right"/>
+      <w:pPr>
+        <w:ind w:left="2160" w:hanging="180"/>
+      </w:pPr>
+    </w:lvl>
+    <w:lvl w:ilvl="3" w:tplc="0409000F" w:tentative="1">
+      <w:start w:val="1"/>
+      <w:numFmt w:val="decimal"/>
+      <w:lvlText w:val="%4."/>
+      <w:lvlJc w:val="left"/>
+      <w:pPr>
+        <w:ind w:left="2880" w:hanging="360"/>
+      </w:pPr>
+    </w:lvl>
+    <w:lvl w:ilvl="4" w:tplc="04090019" w:tentative="1">
+      <w:start w:val="1"/>
+      <w:numFmt w:val="lowerLetter"/>
+      <w:lvlText w:val="%5."/>
+      <w:lvlJc w:val="left"/>
+      <w:pPr>
+        <w:ind w:left="3600" w:hanging="360"/>
+      </w:pPr>
+    </w:lvl>
+    <w:lvl w:ilvl="5" w:tplc="0409001B" w:tentative="1">
+      <w:start w:val="1"/>
+      <w:numFmt w:val="lowerRoman"/>
+      <w:lvlText w:val="%6."/>
+      <w:lvlJc w:val="right"/>
+      <w:pPr>
+        <w:ind w:left="4320" w:hanging="180"/>
+      </w:pPr>
+    </w:lvl>
+    <w:lvl w:ilvl="6" w:tplc="0409000F" w:tentative="1">
+      <w:start w:val="1"/>
+      <w:numFmt w:val="decimal"/>
+      <w:lvlText w:val="%7."/>
+      <w:lvlJc w:val="left"/>
+      <w:pPr>
+        <w:ind w:left="5040" w:hanging="360"/>
+      </w:pPr>
+    </w:lvl>
+    <w:lvl w:ilvl="7" w:tplc="04090019" w:tentative="1">
+      <w:start w:val="1"/>
+      <w:numFmt w:val="lowerLetter"/>
+      <w:lvlText w:val="%8."/>
+      <w:lvlJc w:val="left"/>
+      <w:pPr>
+        <w:ind w:left="5760" w:hanging="360"/>
+      </w:pPr>
+    </w:lvl>
+    <w:lvl w:ilvl="8" w:tplc="0409001B" w:tentative="1">
+      <w:start w:val="1"/>
+      <w:numFmt w:val="lowerRoman"/>
+      <w:lvlText w:val="%9."/>
+      <w:lvlJc w:val="right"/>
+      <w:pPr>
+        <w:ind w:left="6480" w:hanging="180"/>
+      </w:pPr>
+    </w:lvl>
+  </w:abstractNum>
+  <w:abstractNum w:abstractNumId="2" w15:restartNumberingAfterBreak="0">
     <w:nsid w:val="2B050D8A"/>
     <w:multiLevelType w:val="hybridMultilevel"/>
     <w:tmpl w:val="565EEEB8"/>
@@ -1062,7 +1172,96 @@
       </w:rPr>
     </w:lvl>
   </w:abstractNum>
-  <w:abstractNum w:abstractNumId="2" w15:restartNumberingAfterBreak="0">
+  <w:abstractNum w:abstractNumId="3" w15:restartNumberingAfterBreak="0">
+    <w:nsid w:val="3BCB131D"/>
+    <w:multiLevelType w:val="hybridMultilevel"/>
+    <w:tmpl w:val="BD6C575C"/>
+    <w:lvl w:ilvl="0" w:tplc="04090011">
+      <w:start w:val="1"/>
+      <w:numFmt w:val="decimal"/>
+      <w:lvlText w:val="%1)"/>
+      <w:lvlJc w:val="left"/>
+      <w:pPr>
+        <w:ind w:left="720" w:hanging="360"/>
+      </w:pPr>
+      <w:rPr>
+        <w:rFonts w:hint="default"/>
+      </w:rPr>
+    </w:lvl>
+    <w:lvl w:ilvl="1" w:tplc="04090019" w:tentative="1">
+      <w:start w:val="1"/>
+      <w:numFmt w:val="lowerLetter"/>
+      <w:lvlText w:val="%2."/>
+      <w:lvlJc w:val="left"/>
+      <w:pPr>
+        <w:ind w:left="1440" w:hanging="360"/>
+      </w:pPr>
+    </w:lvl>
+    <w:lvl w:ilvl="2" w:tplc="0409001B" w:tentative="1">
+      <w:start w:val="1"/>
+      <w:numFmt w:val="lowerRoman"/>
+      <w:lvlText w:val="%3."/>
+      <w:lvlJc w:val="right"/>
+      <w:pPr>
+        <w:ind w:left="2160" w:hanging="180"/>
+      </w:pPr>
+    </w:lvl>
+    <w:lvl w:ilvl="3" w:tplc="0409000F" w:tentative="1">
+      <w:start w:val="1"/>
+      <w:numFmt w:val="decimal"/>
+      <w:lvlText w:val="%4."/>
+      <w:lvlJc w:val="left"/>
+      <w:pPr>
+        <w:ind w:left="2880" w:hanging="360"/>
+      </w:pPr>
+    </w:lvl>
+    <w:lvl w:ilvl="4" w:tplc="04090019" w:tentative="1">
+      <w:start w:val="1"/>
+      <w:numFmt w:val="lowerLetter"/>
+      <w:lvlText w:val="%5."/>
+      <w:lvlJc w:val="left"/>
+      <w:pPr>
+        <w:ind w:left="3600" w:hanging="360"/>
+      </w:pPr>
+    </w:lvl>
+    <w:lvl w:ilvl="5" w:tplc="0409001B" w:tentative="1">
+      <w:start w:val="1"/>
+      <w:numFmt w:val="lowerRoman"/>
+      <w:lvlText w:val="%6."/>
+      <w:lvlJc w:val="right"/>
+      <w:pPr>
+        <w:ind w:left="4320" w:hanging="180"/>
+      </w:pPr>
+    </w:lvl>
+    <w:lvl w:ilvl="6" w:tplc="0409000F" w:tentative="1">
+      <w:start w:val="1"/>
+      <w:numFmt w:val="decimal"/>
+      <w:lvlText w:val="%7."/>
+      <w:lvlJc w:val="left"/>
+      <w:pPr>
+        <w:ind w:left="5040" w:hanging="360"/>
+      </w:pPr>
+    </w:lvl>
+    <w:lvl w:ilvl="7" w:tplc="04090019" w:tentative="1">
+      <w:start w:val="1"/>
+      <w:numFmt w:val="lowerLetter"/>
+      <w:lvlText w:val="%8."/>
+      <w:lvlJc w:val="left"/>
+      <w:pPr>
+        <w:ind w:left="5760" w:hanging="360"/>
+      </w:pPr>
+    </w:lvl>
+    <w:lvl w:ilvl="8" w:tplc="0409001B" w:tentative="1">
+      <w:start w:val="1"/>
+      <w:numFmt w:val="lowerRoman"/>
+      <w:lvlText w:val="%9."/>
+      <w:lvlJc w:val="right"/>
+      <w:pPr>
+        <w:ind w:left="6480" w:hanging="180"/>
+      </w:pPr>
+    </w:lvl>
+  </w:abstractNum>
+  <w:abstractNum w:abstractNumId="4" w15:restartNumberingAfterBreak="0">
     <w:nsid w:val="411F730E"/>
     <w:multiLevelType w:val="hybridMultilevel"/>
     <w:tmpl w:val="36360B42"/>
@@ -1151,7 +1350,96 @@
       </w:pPr>
     </w:lvl>
   </w:abstractNum>
-  <w:abstractNum w:abstractNumId="3" w15:restartNumberingAfterBreak="0">
+  <w:abstractNum w:abstractNumId="5" w15:restartNumberingAfterBreak="0">
+    <w:nsid w:val="43182699"/>
+    <w:multiLevelType w:val="hybridMultilevel"/>
+    <w:tmpl w:val="1EB8F8E8"/>
+    <w:lvl w:ilvl="0" w:tplc="04090011">
+      <w:start w:val="1"/>
+      <w:numFmt w:val="decimal"/>
+      <w:lvlText w:val="%1)"/>
+      <w:lvlJc w:val="left"/>
+      <w:pPr>
+        <w:ind w:left="720" w:hanging="360"/>
+      </w:pPr>
+      <w:rPr>
+        <w:rFonts w:hint="default"/>
+      </w:rPr>
+    </w:lvl>
+    <w:lvl w:ilvl="1" w:tplc="04090019" w:tentative="1">
+      <w:start w:val="1"/>
+      <w:numFmt w:val="lowerLetter"/>
+      <w:lvlText w:val="%2."/>
+      <w:lvlJc w:val="left"/>
+      <w:pPr>
+        <w:ind w:left="1440" w:hanging="360"/>
+      </w:pPr>
+    </w:lvl>
+    <w:lvl w:ilvl="2" w:tplc="0409001B" w:tentative="1">
+      <w:start w:val="1"/>
+      <w:numFmt w:val="lowerRoman"/>
+      <w:lvlText w:val="%3."/>
+      <w:lvlJc w:val="right"/>
+      <w:pPr>
+        <w:ind w:left="2160" w:hanging="180"/>
+      </w:pPr>
+    </w:lvl>
+    <w:lvl w:ilvl="3" w:tplc="0409000F" w:tentative="1">
+      <w:start w:val="1"/>
+      <w:numFmt w:val="decimal"/>
+      <w:lvlText w:val="%4."/>
+      <w:lvlJc w:val="left"/>
+      <w:pPr>
+        <w:ind w:left="2880" w:hanging="360"/>
+      </w:pPr>
+    </w:lvl>
+    <w:lvl w:ilvl="4" w:tplc="04090019" w:tentative="1">
+      <w:start w:val="1"/>
+      <w:numFmt w:val="lowerLetter"/>
+      <w:lvlText w:val="%5."/>
+      <w:lvlJc w:val="left"/>
+      <w:pPr>
+        <w:ind w:left="3600" w:hanging="360"/>
+      </w:pPr>
+    </w:lvl>
+    <w:lvl w:ilvl="5" w:tplc="0409001B" w:tentative="1">
+      <w:start w:val="1"/>
+      <w:numFmt w:val="lowerRoman"/>
+      <w:lvlText w:val="%6."/>
+      <w:lvlJc w:val="right"/>
+      <w:pPr>
+        <w:ind w:left="4320" w:hanging="180"/>
+      </w:pPr>
+    </w:lvl>
+    <w:lvl w:ilvl="6" w:tplc="0409000F" w:tentative="1">
+      <w:start w:val="1"/>
+      <w:numFmt w:val="decimal"/>
+      <w:lvlText w:val="%7."/>
+      <w:lvlJc w:val="left"/>
+      <w:pPr>
+        <w:ind w:left="5040" w:hanging="360"/>
+      </w:pPr>
+    </w:lvl>
+    <w:lvl w:ilvl="7" w:tplc="04090019" w:tentative="1">
+      <w:start w:val="1"/>
+      <w:numFmt w:val="lowerLetter"/>
+      <w:lvlText w:val="%8."/>
+      <w:lvlJc w:val="left"/>
+      <w:pPr>
+        <w:ind w:left="5760" w:hanging="360"/>
+      </w:pPr>
+    </w:lvl>
+    <w:lvl w:ilvl="8" w:tplc="0409001B" w:tentative="1">
+      <w:start w:val="1"/>
+      <w:numFmt w:val="lowerRoman"/>
+      <w:lvlText w:val="%9."/>
+      <w:lvlJc w:val="right"/>
+      <w:pPr>
+        <w:ind w:left="6480" w:hanging="180"/>
+      </w:pPr>
+    </w:lvl>
+  </w:abstractNum>
+  <w:abstractNum w:abstractNumId="6" w15:restartNumberingAfterBreak="0">
     <w:nsid w:val="5D8B6453"/>
     <w:multiLevelType w:val="hybridMultilevel"/>
     <w:tmpl w:val="EE8C2D6E"/>
@@ -1240,7 +1528,7 @@
       </w:pPr>
     </w:lvl>
   </w:abstractNum>
-  <w:abstractNum w:abstractNumId="4" w15:restartNumberingAfterBreak="0">
+  <w:abstractNum w:abstractNumId="7" w15:restartNumberingAfterBreak="0">
     <w:nsid w:val="69177751"/>
     <w:multiLevelType w:val="hybridMultilevel"/>
     <w:tmpl w:val="4008C842"/>
@@ -1353,7 +1641,7 @@
       </w:rPr>
     </w:lvl>
   </w:abstractNum>
-  <w:abstractNum w:abstractNumId="5" w15:restartNumberingAfterBreak="0">
+  <w:abstractNum w:abstractNumId="8" w15:restartNumberingAfterBreak="0">
     <w:nsid w:val="6FEC041E"/>
     <w:multiLevelType w:val="hybridMultilevel"/>
     <w:tmpl w:val="6A72300A"/>
@@ -1470,19 +1758,28 @@
     <w:abstractNumId w:val="0"/>
   </w:num>
   <w:num w:numId="2" w16cid:durableId="867834330">
+    <w:abstractNumId w:val="6"/>
+  </w:num>
+  <w:num w:numId="3" w16cid:durableId="1699966472">
+    <w:abstractNumId w:val="8"/>
+  </w:num>
+  <w:num w:numId="4" w16cid:durableId="281423675">
+    <w:abstractNumId w:val="4"/>
+  </w:num>
+  <w:num w:numId="5" w16cid:durableId="1869368085">
+    <w:abstractNumId w:val="2"/>
+  </w:num>
+  <w:num w:numId="6" w16cid:durableId="965239061">
+    <w:abstractNumId w:val="7"/>
+  </w:num>
+  <w:num w:numId="7" w16cid:durableId="1610312559">
+    <w:abstractNumId w:val="1"/>
+  </w:num>
+  <w:num w:numId="8" w16cid:durableId="1844276253">
     <w:abstractNumId w:val="3"/>
   </w:num>
-  <w:num w:numId="3" w16cid:durableId="1699966472">
+  <w:num w:numId="9" w16cid:durableId="791628911">
     <w:abstractNumId w:val="5"/>
-  </w:num>
-  <w:num w:numId="4" w16cid:durableId="281423675">
-    <w:abstractNumId w:val="2"/>
-  </w:num>
-  <w:num w:numId="5" w16cid:durableId="1869368085">
-    <w:abstractNumId w:val="1"/>
-  </w:num>
-  <w:num w:numId="6" w16cid:durableId="965239061">
-    <w:abstractNumId w:val="4"/>
   </w:num>
 </w:numbering>
 </file>

--- a/DevelopmentDocs/v0.1/SystemRequirement/DuckyEmulator_SystemRequirement(v0.1.2).docx
+++ b/DevelopmentDocs/v0.1/SystemRequirement/DuckyEmulator_SystemRequirement(v0.1.2).docx
@@ -844,6 +844,40 @@
       </w:pPr>
       <w:r>
         <w:t>System shall initiate a table with detailed question data along with user’s original answer</w:t>
+      </w:r>
+    </w:p>
+    <w:p>
+      <w:pPr>
+        <w:pStyle w:val="ListParagraph"/>
+        <w:numPr>
+          <w:ilvl w:val="0"/>
+          <w:numId w:val="3"/>
+        </w:numPr>
+      </w:pPr>
+      <w:r>
+        <w:rPr>
+          <w:b/>
+          <w:bCs/>
+        </w:rPr>
+        <w:t>Delete session</w:t>
+      </w:r>
+    </w:p>
+    <w:p>
+      <w:pPr>
+        <w:pStyle w:val="ListParagraph"/>
+        <w:numPr>
+          <w:ilvl w:val="0"/>
+          <w:numId w:val="9"/>
+        </w:numPr>
+      </w:pPr>
+      <w:r>
+        <w:t>System shall allow user to delete a specific session</w:t>
+      </w:r>
+      <w:r>
+        <w:tab/>
+      </w:r>
+      <w:r>
+        <w:tab/>
       </w:r>
     </w:p>
     <w:sectPr>
